--- a/ЛР1git.docx
+++ b/ЛР1git.docx
@@ -1469,7 +1469,6 @@
           <w:color w:val="000000" w:themeColor="text1"/>
           <w:sz w:val="28"/>
           <w:szCs w:val="28"/>
-          <w:lang w:val="en-US"/>
         </w:rPr>
         <w:t>.</w:t>
       </w:r>
@@ -2284,25 +2283,7 @@
           <w:sz w:val="28"/>
           <w:szCs w:val="28"/>
         </w:rPr>
-        <w:t xml:space="preserve"> локальны</w:t>
-      </w:r>
-      <w:r>
-        <w:rPr>
-          <w:rFonts w:ascii="Times New Roman" w:hAnsi="Times New Roman" w:cs="Times New Roman"/>
-          <w:color w:val="000000"/>
-          <w:sz w:val="28"/>
-          <w:szCs w:val="28"/>
-        </w:rPr>
-        <w:t>м</w:t>
-      </w:r>
-      <w:r>
-        <w:rPr>
-          <w:rFonts w:ascii="Times New Roman" w:hAnsi="Times New Roman" w:cs="Times New Roman"/>
-          <w:color w:val="000000"/>
-          <w:sz w:val="28"/>
-          <w:szCs w:val="28"/>
-        </w:rPr>
-        <w:t xml:space="preserve">. Для этого используется команда </w:t>
+        <w:t xml:space="preserve"> локальным. Для этого используется команда </w:t>
       </w:r>
       <w:proofErr w:type="spellStart"/>
       <w:r>
@@ -3283,7 +3264,16 @@
           <w:szCs w:val="28"/>
         </w:rPr>
         <w:tab/>
-        <w:t xml:space="preserve">Для отката до прогресса одного из предыдущих </w:t>
+        <w:t>Для отката до пр</w:t>
+      </w:r>
+      <w:bookmarkStart w:id="3" w:name="_GoBack"/>
+      <w:bookmarkEnd w:id="3"/>
+      <w:r>
+        <w:rPr>
+          <w:sz w:val="28"/>
+          <w:szCs w:val="28"/>
+        </w:rPr>
+        <w:t xml:space="preserve">огресса одного из предыдущих </w:t>
       </w:r>
       <w:proofErr w:type="spellStart"/>
       <w:r>
@@ -3379,6 +3369,46 @@
           <w:szCs w:val="28"/>
         </w:rPr>
       </w:pPr>
+      <w:r>
+        <w:rPr>
+          <w:noProof/>
+        </w:rPr>
+        <w:drawing>
+          <wp:inline distT="0" distB="0" distL="0" distR="0" wp14:anchorId="689579E7" wp14:editId="0B6C0E16">
+            <wp:extent cx="5311140" cy="2285936"/>
+            <wp:effectExtent l="0" t="0" r="3810" b="635"/>
+            <wp:docPr id="5" name="Рисунок 5"/>
+            <wp:cNvGraphicFramePr>
+              <a:graphicFrameLocks xmlns:a="http://schemas.openxmlformats.org/drawingml/2006/main" noChangeAspect="1"/>
+            </wp:cNvGraphicFramePr>
+            <a:graphic xmlns:a="http://schemas.openxmlformats.org/drawingml/2006/main">
+              <a:graphicData uri="http://schemas.openxmlformats.org/drawingml/2006/picture">
+                <pic:pic xmlns:pic="http://schemas.openxmlformats.org/drawingml/2006/picture">
+                  <pic:nvPicPr>
+                    <pic:cNvPr id="1" name=""/>
+                    <pic:cNvPicPr/>
+                  </pic:nvPicPr>
+                  <pic:blipFill>
+                    <a:blip r:embed="rId15"/>
+                    <a:stretch>
+                      <a:fillRect/>
+                    </a:stretch>
+                  </pic:blipFill>
+                  <pic:spPr>
+                    <a:xfrm>
+                      <a:off x="0" y="0"/>
+                      <a:ext cx="5321596" cy="2290436"/>
+                    </a:xfrm>
+                    <a:prstGeom prst="rect">
+                      <a:avLst/>
+                    </a:prstGeom>
+                  </pic:spPr>
+                </pic:pic>
+              </a:graphicData>
+            </a:graphic>
+          </wp:inline>
+        </w:drawing>
+      </w:r>
     </w:p>
     <w:p>
       <w:pPr>
@@ -3392,7 +3422,7 @@
           <w:szCs w:val="28"/>
         </w:rPr>
       </w:pPr>
-      <w:bookmarkStart w:id="3" w:name="_Toc51938679"/>
+      <w:bookmarkStart w:id="4" w:name="_Toc51938679"/>
       <w:r>
         <w:rPr>
           <w:rFonts w:ascii="Times New Roman" w:hAnsi="Times New Roman" w:cs="Times New Roman"/>
@@ -3403,7 +3433,7 @@
         </w:rPr>
         <w:t>4. Вывод</w:t>
       </w:r>
-      <w:bookmarkEnd w:id="3"/>
+      <w:bookmarkEnd w:id="4"/>
     </w:p>
     <w:p>
       <w:pPr>
@@ -3442,8 +3472,6 @@
         </w:rPr>
         <w:t>.</w:t>
       </w:r>
-      <w:bookmarkStart w:id="4" w:name="_GoBack"/>
-      <w:bookmarkEnd w:id="4"/>
     </w:p>
     <w:p>
       <w:pPr>
@@ -3575,7 +3603,7 @@
       </w:pPr>
     </w:p>
     <w:sectPr>
-      <w:footerReference w:type="default" r:id="rId15"/>
+      <w:footerReference w:type="default" r:id="rId16"/>
       <w:pgSz w:w="11906" w:h="16838"/>
       <w:pgMar w:top="1134" w:right="1134" w:bottom="1134" w:left="1418" w:header="708" w:footer="708" w:gutter="0"/>
       <w:cols w:space="708"/>
@@ -3641,7 +3669,7 @@
           <w:rPr>
             <w:noProof/>
           </w:rPr>
-          <w:t>7</w:t>
+          <w:t>8</w:t>
         </w:r>
         <w:r>
           <w:fldChar w:fldCharType="end"/>
@@ -5129,7 +5157,7 @@
 </file>
 
 <file path=customXml/itemProps1.xml><?xml version="1.0" encoding="utf-8"?>
-<ds:datastoreItem xmlns:ds="http://schemas.openxmlformats.org/officeDocument/2006/customXml" ds:itemID="{EBD0A0BE-0ACA-4C40-9A03-9F45403A27F9}">
+<ds:datastoreItem xmlns:ds="http://schemas.openxmlformats.org/officeDocument/2006/customXml" ds:itemID="{8310E10B-E71F-4E4A-BFD7-39E5B4061CF6}">
   <ds:schemaRefs>
     <ds:schemaRef ds:uri="http://schemas.openxmlformats.org/officeDocument/2006/bibliography"/>
   </ds:schemaRefs>

--- a/ЛР1git.docx
+++ b/ЛР1git.docx
@@ -3264,16 +3264,7 @@
           <w:szCs w:val="28"/>
         </w:rPr>
         <w:tab/>
-        <w:t>Для отката до пр</w:t>
-      </w:r>
-      <w:bookmarkStart w:id="3" w:name="_GoBack"/>
-      <w:bookmarkEnd w:id="3"/>
-      <w:r>
-        <w:rPr>
-          <w:sz w:val="28"/>
-          <w:szCs w:val="28"/>
-        </w:rPr>
-        <w:t xml:space="preserve">огресса одного из предыдущих </w:t>
+        <w:t xml:space="preserve">Для отката до прогресса одного из предыдущих </w:t>
       </w:r>
       <w:proofErr w:type="spellStart"/>
       <w:r>
@@ -3374,10 +3365,10 @@
           <w:noProof/>
         </w:rPr>
         <w:drawing>
-          <wp:inline distT="0" distB="0" distL="0" distR="0" wp14:anchorId="689579E7" wp14:editId="0B6C0E16">
-            <wp:extent cx="5311140" cy="2285936"/>
-            <wp:effectExtent l="0" t="0" r="3810" b="635"/>
-            <wp:docPr id="5" name="Рисунок 5"/>
+          <wp:inline distT="0" distB="0" distL="0" distR="0" wp14:anchorId="2928E521" wp14:editId="594C13CB">
+            <wp:extent cx="5939790" cy="2554605"/>
+            <wp:effectExtent l="0" t="0" r="3810" b="0"/>
+            <wp:docPr id="4" name="Рисунок 4"/>
             <wp:cNvGraphicFramePr>
               <a:graphicFrameLocks xmlns:a="http://schemas.openxmlformats.org/drawingml/2006/main" noChangeAspect="1"/>
             </wp:cNvGraphicFramePr>
@@ -3397,7 +3388,7 @@
                   <pic:spPr>
                     <a:xfrm>
                       <a:off x="0" y="0"/>
-                      <a:ext cx="5321596" cy="2290436"/>
+                      <a:ext cx="5939790" cy="2554605"/>
                     </a:xfrm>
                     <a:prstGeom prst="rect">
                       <a:avLst/>
@@ -3422,7 +3413,7 @@
           <w:szCs w:val="28"/>
         </w:rPr>
       </w:pPr>
-      <w:bookmarkStart w:id="4" w:name="_Toc51938679"/>
+      <w:bookmarkStart w:id="3" w:name="_Toc51938679"/>
       <w:r>
         <w:rPr>
           <w:rFonts w:ascii="Times New Roman" w:hAnsi="Times New Roman" w:cs="Times New Roman"/>
@@ -3433,7 +3424,7 @@
         </w:rPr>
         <w:t>4. Вывод</w:t>
       </w:r>
-      <w:bookmarkEnd w:id="4"/>
+      <w:bookmarkEnd w:id="3"/>
     </w:p>
     <w:p>
       <w:pPr>
@@ -3486,7 +3477,7 @@
           <w:lang w:val="en-US"/>
         </w:rPr>
       </w:pPr>
-      <w:bookmarkStart w:id="5" w:name="_Toc51938680"/>
+      <w:bookmarkStart w:id="4" w:name="_Toc51938680"/>
       <w:r>
         <w:rPr>
           <w:rFonts w:ascii="Times New Roman" w:hAnsi="Times New Roman" w:cs="Times New Roman"/>
@@ -3497,110 +3488,88 @@
         </w:rPr>
         <w:t>Литература</w:t>
       </w:r>
+      <w:bookmarkEnd w:id="4"/>
+    </w:p>
+    <w:p>
+      <w:pPr>
+        <w:spacing w:after="0"/>
+        <w:jc w:val="both"/>
+        <w:rPr>
+          <w:rFonts w:ascii="Times New Roman" w:hAnsi="Times New Roman" w:cs="Times New Roman"/>
+          <w:sz w:val="28"/>
+          <w:szCs w:val="28"/>
+          <w:lang w:val="en-US"/>
+        </w:rPr>
+      </w:pPr>
+    </w:p>
+    <w:p>
+      <w:pPr>
+        <w:spacing w:after="0"/>
+        <w:jc w:val="both"/>
+        <w:rPr>
+          <w:rFonts w:ascii="Times New Roman" w:hAnsi="Times New Roman" w:cs="Times New Roman"/>
+          <w:color w:val="000000"/>
+          <w:sz w:val="28"/>
+          <w:szCs w:val="28"/>
+          <w:lang w:val="en-US"/>
+        </w:rPr>
+      </w:pPr>
+      <w:r>
+        <w:rPr>
+          <w:rFonts w:ascii="Times New Roman" w:hAnsi="Times New Roman" w:cs="Times New Roman"/>
+          <w:color w:val="000000"/>
+          <w:sz w:val="28"/>
+          <w:szCs w:val="28"/>
+          <w:lang w:val="en-US"/>
+        </w:rPr>
+        <w:t xml:space="preserve">1. Scott Chacon, Ben Straub «Pro </w:t>
+      </w:r>
+      <w:proofErr w:type="spellStart"/>
+      <w:r>
+        <w:rPr>
+          <w:rFonts w:ascii="Times New Roman" w:hAnsi="Times New Roman" w:cs="Times New Roman"/>
+          <w:color w:val="000000"/>
+          <w:sz w:val="28"/>
+          <w:szCs w:val="28"/>
+          <w:lang w:val="en-US"/>
+        </w:rPr>
+        <w:t>Git</w:t>
+      </w:r>
+      <w:proofErr w:type="spellEnd"/>
+      <w:r>
+        <w:rPr>
+          <w:rFonts w:ascii="Times New Roman" w:hAnsi="Times New Roman" w:cs="Times New Roman"/>
+          <w:color w:val="000000"/>
+          <w:sz w:val="28"/>
+          <w:szCs w:val="28"/>
+          <w:lang w:val="en-US"/>
+        </w:rPr>
+        <w:t xml:space="preserve">» </w:t>
+      </w:r>
+    </w:p>
+    <w:p>
+      <w:pPr>
+        <w:spacing w:after="0"/>
+        <w:jc w:val="both"/>
+        <w:rPr>
+          <w:rFonts w:ascii="Times New Roman" w:hAnsi="Times New Roman" w:cs="Times New Roman"/>
+          <w:sz w:val="28"/>
+          <w:szCs w:val="28"/>
+          <w:lang w:val="en-US"/>
+        </w:rPr>
+      </w:pPr>
+      <w:r>
+        <w:rPr>
+          <w:rFonts w:ascii="Times New Roman" w:hAnsi="Times New Roman" w:cs="Times New Roman"/>
+          <w:color w:val="000000"/>
+          <w:sz w:val="28"/>
+          <w:szCs w:val="28"/>
+          <w:lang w:val="en-US"/>
+        </w:rPr>
+        <w:t>2. git-scm.com</w:t>
+      </w:r>
+      <w:bookmarkStart w:id="5" w:name="_GoBack"/>
       <w:bookmarkEnd w:id="5"/>
-    </w:p>
-    <w:p>
-      <w:pPr>
-        <w:spacing w:after="0"/>
-        <w:jc w:val="both"/>
-        <w:rPr>
-          <w:rFonts w:ascii="Times New Roman" w:hAnsi="Times New Roman" w:cs="Times New Roman"/>
-          <w:sz w:val="28"/>
-          <w:szCs w:val="28"/>
-          <w:lang w:val="en-US"/>
-        </w:rPr>
-      </w:pPr>
-    </w:p>
-    <w:p>
-      <w:pPr>
-        <w:spacing w:after="0"/>
-        <w:jc w:val="both"/>
-        <w:rPr>
-          <w:rFonts w:ascii="Times New Roman" w:hAnsi="Times New Roman" w:cs="Times New Roman"/>
-          <w:color w:val="000000"/>
-          <w:sz w:val="28"/>
-          <w:szCs w:val="28"/>
-          <w:lang w:val="en-US"/>
-        </w:rPr>
-      </w:pPr>
-      <w:r>
-        <w:rPr>
-          <w:rFonts w:ascii="Times New Roman" w:hAnsi="Times New Roman" w:cs="Times New Roman"/>
-          <w:color w:val="000000"/>
-          <w:sz w:val="28"/>
-          <w:szCs w:val="28"/>
-          <w:lang w:val="en-US"/>
-        </w:rPr>
-        <w:t xml:space="preserve">1. Scott Chacon, Ben Straub «Pro </w:t>
-      </w:r>
-      <w:proofErr w:type="spellStart"/>
-      <w:r>
-        <w:rPr>
-          <w:rFonts w:ascii="Times New Roman" w:hAnsi="Times New Roman" w:cs="Times New Roman"/>
-          <w:color w:val="000000"/>
-          <w:sz w:val="28"/>
-          <w:szCs w:val="28"/>
-          <w:lang w:val="en-US"/>
-        </w:rPr>
-        <w:t>Git</w:t>
-      </w:r>
-      <w:proofErr w:type="spellEnd"/>
-      <w:r>
-        <w:rPr>
-          <w:rFonts w:ascii="Times New Roman" w:hAnsi="Times New Roman" w:cs="Times New Roman"/>
-          <w:color w:val="000000"/>
-          <w:sz w:val="28"/>
-          <w:szCs w:val="28"/>
-          <w:lang w:val="en-US"/>
-        </w:rPr>
-        <w:t xml:space="preserve">» </w:t>
-      </w:r>
-    </w:p>
-    <w:p>
-      <w:pPr>
-        <w:spacing w:after="0"/>
-        <w:jc w:val="both"/>
-        <w:rPr>
-          <w:rFonts w:ascii="Times New Roman" w:hAnsi="Times New Roman" w:cs="Times New Roman"/>
-          <w:sz w:val="28"/>
-          <w:szCs w:val="28"/>
-          <w:lang w:val="en-US"/>
-        </w:rPr>
-      </w:pPr>
-      <w:r>
-        <w:rPr>
-          <w:rFonts w:ascii="Times New Roman" w:hAnsi="Times New Roman" w:cs="Times New Roman"/>
-          <w:color w:val="000000"/>
-          <w:sz w:val="28"/>
-          <w:szCs w:val="28"/>
-          <w:lang w:val="en-US"/>
-        </w:rPr>
-        <w:t>2. git-scm.com</w:t>
-      </w:r>
-    </w:p>
-    <w:p>
-      <w:pPr>
-        <w:spacing w:after="0"/>
-        <w:jc w:val="both"/>
-        <w:rPr>
-          <w:rFonts w:ascii="Times New Roman" w:hAnsi="Times New Roman" w:cs="Times New Roman"/>
-          <w:sz w:val="28"/>
-          <w:szCs w:val="28"/>
-          <w:lang w:val="en-US"/>
-        </w:rPr>
-      </w:pPr>
-    </w:p>
-    <w:p>
-      <w:pPr>
-        <w:spacing w:after="0"/>
-        <w:jc w:val="both"/>
-        <w:rPr>
-          <w:rFonts w:ascii="Times New Roman" w:hAnsi="Times New Roman" w:cs="Times New Roman"/>
-          <w:sz w:val="28"/>
-          <w:szCs w:val="28"/>
-          <w:lang w:val="en-US"/>
-        </w:rPr>
-      </w:pPr>
     </w:p>
     <w:sectPr>
       <w:footerReference w:type="default" r:id="rId16"/>
@@ -5157,7 +5126,7 @@
 </file>
 
 <file path=customXml/itemProps1.xml><?xml version="1.0" encoding="utf-8"?>
-<ds:datastoreItem xmlns:ds="http://schemas.openxmlformats.org/officeDocument/2006/customXml" ds:itemID="{8310E10B-E71F-4E4A-BFD7-39E5B4061CF6}">
+<ds:datastoreItem xmlns:ds="http://schemas.openxmlformats.org/officeDocument/2006/customXml" ds:itemID="{CDC68375-724F-40E9-851B-FE85A25AF367}">
   <ds:schemaRefs>
     <ds:schemaRef ds:uri="http://schemas.openxmlformats.org/officeDocument/2006/bibliography"/>
   </ds:schemaRefs>
